--- a/app/report.docx
+++ b/app/report.docx
@@ -151,7 +151,7 @@
         </w:numPr>
       </w:pPr>
       <w:r>
-        <w:t xml:space="preserve">Explore relationships between ecological variables from two different environmental case studies.</w:t>
+        <w:t xml:space="preserve">Explore relationships between ecological variables from environmental case studies.</w:t>
       </w:r>
     </w:p>
     <w:p>
@@ -163,7 +163,7 @@
         </w:numPr>
       </w:pPr>
       <w:r>
-        <w:t xml:space="preserve">Understand the model structure of four time series models that are commonly applied in ecology and environmental science.</w:t>
+        <w:t xml:space="preserve">Understand the structure of four time series models (including machine learning models) that are commonly applied in environmental science.</w:t>
       </w:r>
     </w:p>
     <w:p>
@@ -175,7 +175,7 @@
         </w:numPr>
       </w:pPr>
       <w:r>
-        <w:t xml:space="preserve">Fit time series models using environmental datasets and assess the importance of various ecological variables in making model predictions.</w:t>
+        <w:t xml:space="preserve">Fit time series models using environmental data and assess the importance of ecological driver variables in making model predictions.</w:t>
       </w:r>
     </w:p>
     <w:p>
@@ -187,7 +187,7 @@
         </w:numPr>
       </w:pPr>
       <w:r>
-        <w:t xml:space="preserve">Manipulate environmental datasets into standardized formats suitable for training and assessing data-driven models.</w:t>
+        <w:t xml:space="preserve">Process environmental datasets into standardized formats suitable for training and assessing time series models.</w:t>
       </w:r>
     </w:p>
     <w:p>
@@ -199,11 +199,11 @@
         </w:numPr>
       </w:pPr>
       <w:r>
-        <w:t xml:space="preserve">Compare multiple data-driven models to assess model performance on out-of-sample predictions.</w:t>
+        <w:t xml:space="preserve">Compare multiple time series models to assess their performance on out-of-sample predictions.</w:t>
       </w:r>
     </w:p>
     <w:bookmarkEnd w:id="28"/>
-    <w:bookmarkStart w:id="39" w:name="summary"/>
+    <w:bookmarkStart w:id="40" w:name="summary"/>
     <w:p>
       <w:pPr>
         <w:pStyle w:val="Heading1"/>
@@ -225,7 +225,7 @@
         <w:pStyle w:val="BodyText"/>
       </w:pPr>
       <w:r>
-        <w:t xml:space="preserve">In this module, students will apply several different time series and machine learning models to environmental data. They will explore data from an environmental case study of their choice, choose which environmental variables to use to fit a time series model, assess the model, and use it to make predictions. Then, they will fit several other models to the same time series data and compare predictive performance across models. They will also evaluate the ecological implications that can be drawn from each model (e.g., which variables are important for explaining the dynamics of the target variable for prediction).</w:t>
+        <w:t xml:space="preserve">In this module, students will apply several different time series and machine learning models to environmental data. They will explore data from an environmental case study of their choice, choose which environmental variables to use to fit a time series model, assess the model, and use it to make predictions. Then, they will process a new dataset into a standardized format, upload it into the module, and fit several other models to compare predictive performance across models. They will also evaluate the ecological implications that can be drawn from each model (e.g., which variables are important for explaining the dynamics of the target variable for prediction).</w:t>
       </w:r>
     </w:p>
     <w:bookmarkStart w:id="29" w:name="module-overview"/>
@@ -334,7 +334,7 @@
         <w:pStyle w:val="BodyText"/>
       </w:pPr>
       <w:r>
-        <w:t xml:space="preserve">The target variable for the NEON dataset will be net ecosystem exchange (NEE), a measure of carbon dioxide flux from terrestrial ecosystems. NEE indicates whether an ecosystem is emitting or taking up greenhouse gasses, and how this changes over time.</w:t>
+        <w:t xml:space="preserve">The target variable for the NEON dataset will be net ecosystem exchange (NEE), a measure of carbon dioxide flux from ecosystems. NEE indicates whether an ecosystem is emitting or taking up greenhouse gasses, and how this changes over time.</w:t>
       </w:r>
     </w:p>
     <w:bookmarkEnd w:id="30"/>
@@ -435,7 +435,7 @@
       </w:r>
     </w:p>
     <w:bookmarkEnd w:id="35"/>
-    <w:bookmarkStart w:id="38" w:name="X633e181b9eee9b02844a9ca1915b9beeff8a7be"/>
+    <w:bookmarkStart w:id="39" w:name="X633e181b9eee9b02844a9ca1915b9beeff8a7be"/>
     <w:p>
       <w:pPr>
         <w:pStyle w:val="Heading2"/>
@@ -449,20 +449,26 @@
         <w:pStyle w:val="FirstParagraph"/>
       </w:pPr>
       <w:r>
-        <w:t xml:space="preserve">Choose one of the papers describing an environmental case study and use it to answer the questions below. Choose a case study that you will work with for Activity A of the module.</w:t>
-      </w:r>
-      <w:r>
-        <w:br/>
-      </w:r>
-    </w:p>
-    <w:p>
-      <w:pPr>
-        <w:pStyle w:val="Compact"/>
-        <w:numPr>
-          <w:ilvl w:val="0"/>
-          <w:numId w:val="1004"/>
-        </w:numPr>
-      </w:pPr>
+        <w:t xml:space="preserve">Choose one of the papers describing an environmental case study and use it to answer the questions below. Choose the case study that you will work with for Activity A of the module.</w:t>
+      </w:r>
+      <w:r>
+        <w:br/>
+      </w:r>
+    </w:p>
+    <w:p>
+      <w:pPr>
+        <w:pStyle w:val="BodyText"/>
+      </w:pPr>
+      <w:r>
+        <w:rPr>
+          <w:b/>
+          <w:bCs/>
+        </w:rPr>
+        <w:t xml:space="preserve">Phytoplankton dynamics in the Canning River, Western Australia</w:t>
+      </w:r>
+      <w:r>
+        <w:t xml:space="preserve"> </w:t>
+      </w:r>
       <w:r>
         <w:t xml:space="preserve">Huang, P., Trayler, K., Wang, B., Saeed, A., Oldham, C. E., Busch, B., &amp; Hipsey, M. R. (2019). An integrated modelling system for water quality forecasting in an urban eutrophic estuary: The Swan-Canning Estuary virtual observatory. Journal of Marine Systems, 199, 103218.</w:t>
       </w:r>
@@ -480,13 +486,54 @@
     </w:p>
     <w:p>
       <w:pPr>
-        <w:pStyle w:val="FirstParagraph"/>
-      </w:pPr>
-      <w:r>
-        <w:br/>
-      </w:r>
-    </w:p>
-    <w:bookmarkStart w:id="37" w:name="Xdeed61ac86cf6788300129adc61f38518fe7ca8"/>
+        <w:pStyle w:val="BodyText"/>
+      </w:pPr>
+      <w:r>
+        <w:rPr>
+          <w:b/>
+          <w:bCs/>
+        </w:rPr>
+        <w:t xml:space="preserve">Net ecosystem exchange in Bartlett Experimental Forest, NH, USA</w:t>
+      </w:r>
+      <w:r>
+        <w:t xml:space="preserve"> </w:t>
+      </w:r>
+      <w:r>
+        <w:t xml:space="preserve">Jung, Chang Gyo, and Oleksandra Hararuk.</w:t>
+      </w:r>
+      <w:r>
+        <w:t xml:space="preserve"> </w:t>
+      </w:r>
+      <w:r>
+        <w:t xml:space="preserve">“Assimilation of NEON observations into a process‐based carbon cycle model reveals divergent mechanisms of carbon dynamics in temperate deciduous forests.”</w:t>
+      </w:r>
+      <w:r>
+        <w:t xml:space="preserve"> </w:t>
+      </w:r>
+      <w:r>
+        <w:t xml:space="preserve">Journal of Geophysical Research: Biogeosciences 127.3 (2022): e2021JG006474.</w:t>
+      </w:r>
+      <w:r>
+        <w:t xml:space="preserve"> </w:t>
+      </w:r>
+      <w:hyperlink r:id="rId37">
+        <w:r>
+          <w:rPr>
+            <w:rStyle w:val="Hyperlink"/>
+          </w:rPr>
+          <w:t xml:space="preserve">https://doi.org/10.1029/2021JG006474</w:t>
+        </w:r>
+      </w:hyperlink>
+    </w:p>
+    <w:p>
+      <w:pPr>
+        <w:pStyle w:val="BodyText"/>
+      </w:pPr>
+      <w:r>
+        <w:br/>
+      </w:r>
+    </w:p>
+    <w:bookmarkStart w:id="38" w:name="Xdeed61ac86cf6788300129adc61f38518fe7ca8"/>
     <w:p>
       <w:pPr>
         <w:pStyle w:val="Heading4"/>
@@ -603,10 +650,10 @@
         <w:br w:type="page"/>
       </w:r>
     </w:p>
-    <w:bookmarkEnd w:id="37"/>
     <w:bookmarkEnd w:id="38"/>
     <w:bookmarkEnd w:id="39"/>
-    <w:bookmarkStart w:id="42" w:name="introduction"/>
+    <w:bookmarkEnd w:id="40"/>
+    <w:bookmarkStart w:id="43" w:name="introduction"/>
     <w:p>
       <w:pPr>
         <w:pStyle w:val="Heading1"/>
@@ -625,7 +672,7 @@
       <w:r>
         <w:t xml:space="preserve"> </w:t>
       </w:r>
-      <w:hyperlink r:id="rId40">
+      <w:hyperlink r:id="rId41">
         <w:r>
           <w:rPr>
             <w:rStyle w:val="Hyperlink"/>
@@ -648,7 +695,7 @@
         <w:t xml:space="preserve">The questions you must answer are written both in the Shiny interface as well as in this handout. As you go, you should fill out your answers in this document.</w:t>
       </w:r>
     </w:p>
-    <w:bookmarkStart w:id="41" w:name="think-about-it"/>
+    <w:bookmarkStart w:id="42" w:name="think-about-it"/>
     <w:p>
       <w:pPr>
         <w:pStyle w:val="Heading2"/>
@@ -672,7 +719,7 @@
       <w:pPr>
         <w:numPr>
           <w:ilvl w:val="0"/>
-          <w:numId w:val="1005"/>
+          <w:numId w:val="1004"/>
         </w:numPr>
       </w:pPr>
       <w:r>
@@ -699,7 +746,7 @@
       <w:pPr>
         <w:numPr>
           <w:ilvl w:val="0"/>
-          <w:numId w:val="1005"/>
+          <w:numId w:val="1004"/>
         </w:numPr>
       </w:pPr>
       <w:r>
@@ -722,9 +769,9 @@
         <w:br/>
       </w:r>
     </w:p>
-    <w:bookmarkEnd w:id="41"/>
     <w:bookmarkEnd w:id="42"/>
-    <w:bookmarkStart w:id="48" w:name="X1510ad7d81a234592f5012c6c993acb24f3f130"/>
+    <w:bookmarkEnd w:id="43"/>
+    <w:bookmarkStart w:id="49" w:name="X1510ad7d81a234592f5012c6c993acb24f3f130"/>
     <w:p>
       <w:pPr>
         <w:pStyle w:val="Heading1"/>
@@ -733,7 +780,7 @@
         <w:t xml:space="preserve">Activity A: Select an environmental case study, visualize data, and fit a model</w:t>
       </w:r>
     </w:p>
-    <w:bookmarkStart w:id="43" w:name="objective-1-select-case-study"/>
+    <w:bookmarkStart w:id="44" w:name="objective-1-select-case-study"/>
     <w:p>
       <w:pPr>
         <w:pStyle w:val="Heading2"/>
@@ -784,7 +831,7 @@
         <w:pStyle w:val="Compact"/>
         <w:numPr>
           <w:ilvl w:val="0"/>
-          <w:numId w:val="1006"/>
+          <w:numId w:val="1005"/>
         </w:numPr>
       </w:pPr>
       <w:r>
@@ -959,7 +1006,7 @@
         <w:pStyle w:val="Compact"/>
         <w:numPr>
           <w:ilvl w:val="0"/>
-          <w:numId w:val="1007"/>
+          <w:numId w:val="1006"/>
         </w:numPr>
       </w:pPr>
       <w:r>
@@ -979,8 +1026,8 @@
         <w:br/>
       </w:r>
     </w:p>
-    <w:bookmarkEnd w:id="43"/>
-    <w:bookmarkStart w:id="44" w:name="objective-2-explore-data"/>
+    <w:bookmarkEnd w:id="44"/>
+    <w:bookmarkStart w:id="45" w:name="objective-2-explore-data"/>
     <w:p>
       <w:pPr>
         <w:pStyle w:val="Heading2"/>
@@ -1016,7 +1063,7 @@
         <w:pStyle w:val="Compact"/>
         <w:numPr>
           <w:ilvl w:val="0"/>
-          <w:numId w:val="1008"/>
+          <w:numId w:val="1007"/>
         </w:numPr>
       </w:pPr>
       <w:r>
@@ -1545,7 +1592,7 @@
         <w:pStyle w:val="Compact"/>
         <w:numPr>
           <w:ilvl w:val="0"/>
-          <w:numId w:val="1009"/>
+          <w:numId w:val="1008"/>
         </w:numPr>
       </w:pPr>
       <w:r>
@@ -1883,8 +1930,8 @@
         <w:br/>
       </w:r>
     </w:p>
-    <w:bookmarkEnd w:id="44"/>
-    <w:bookmarkStart w:id="45" w:name="objective-3-learn-about-arima-model"/>
+    <w:bookmarkEnd w:id="45"/>
+    <w:bookmarkStart w:id="46" w:name="objective-3-learn-about-arima-model"/>
     <w:p>
       <w:pPr>
         <w:pStyle w:val="Heading2"/>
@@ -1922,7 +1969,7 @@
       <w:pPr>
         <w:numPr>
           <w:ilvl w:val="0"/>
-          <w:numId w:val="1010"/>
+          <w:numId w:val="1009"/>
         </w:numPr>
       </w:pPr>
       <w:r>
@@ -1946,7 +1993,7 @@
       <w:pPr>
         <w:numPr>
           <w:ilvl w:val="0"/>
-          <w:numId w:val="1010"/>
+          <w:numId w:val="1009"/>
         </w:numPr>
       </w:pPr>
       <w:r>
@@ -1995,7 +2042,7 @@
         <w:pStyle w:val="Compact"/>
         <w:numPr>
           <w:ilvl w:val="0"/>
-          <w:numId w:val="1011"/>
+          <w:numId w:val="1010"/>
         </w:numPr>
       </w:pPr>
       <w:r>
@@ -2044,7 +2091,7 @@
         <w:pStyle w:val="Compact"/>
         <w:numPr>
           <w:ilvl w:val="0"/>
-          <w:numId w:val="1012"/>
+          <w:numId w:val="1011"/>
         </w:numPr>
       </w:pPr>
       <w:r>
@@ -2088,8 +2135,8 @@
         <w:t xml:space="preserve">Figure 3. Differenced time series of environmental case study target variable</w:t>
       </w:r>
     </w:p>
-    <w:bookmarkEnd w:id="45"/>
-    <w:bookmarkStart w:id="46" w:name="objective-4-fit-model"/>
+    <w:bookmarkEnd w:id="46"/>
+    <w:bookmarkStart w:id="47" w:name="objective-4-fit-model"/>
     <w:p>
       <w:pPr>
         <w:pStyle w:val="Heading2"/>
@@ -2127,7 +2174,7 @@
       <w:pPr>
         <w:numPr>
           <w:ilvl w:val="0"/>
-          <w:numId w:val="1013"/>
+          <w:numId w:val="1012"/>
         </w:numPr>
       </w:pPr>
       <w:r>
@@ -2151,7 +2198,7 @@
       <w:pPr>
         <w:numPr>
           <w:ilvl w:val="0"/>
-          <w:numId w:val="1013"/>
+          <w:numId w:val="1012"/>
         </w:numPr>
       </w:pPr>
       <w:r>
@@ -2247,7 +2294,7 @@
       <w:pPr>
         <w:numPr>
           <w:ilvl w:val="0"/>
-          <w:numId w:val="1013"/>
+          <w:numId w:val="1012"/>
         </w:numPr>
       </w:pPr>
       <w:r>
@@ -2271,7 +2318,7 @@
       <w:pPr>
         <w:numPr>
           <w:ilvl w:val="0"/>
-          <w:numId w:val="1013"/>
+          <w:numId w:val="1012"/>
         </w:numPr>
       </w:pPr>
       <w:r>
@@ -2295,7 +2342,7 @@
       <w:pPr>
         <w:numPr>
           <w:ilvl w:val="0"/>
-          <w:numId w:val="1013"/>
+          <w:numId w:val="1012"/>
         </w:numPr>
       </w:pPr>
       <w:r>
@@ -2315,8 +2362,8 @@
         <w:br/>
       </w:r>
     </w:p>
-    <w:bookmarkEnd w:id="46"/>
-    <w:bookmarkStart w:id="47" w:name="objective-5-assess-model-fit"/>
+    <w:bookmarkEnd w:id="47"/>
+    <w:bookmarkStart w:id="48" w:name="objective-5-assess-model-fit"/>
     <w:p>
       <w:pPr>
         <w:pStyle w:val="Heading2"/>
@@ -2355,7 +2402,7 @@
         <w:pStyle w:val="Compact"/>
         <w:numPr>
           <w:ilvl w:val="0"/>
-          <w:numId w:val="1014"/>
+          <w:numId w:val="1013"/>
         </w:numPr>
       </w:pPr>
       <w:r>
@@ -2403,7 +2450,7 @@
       <w:pPr>
         <w:numPr>
           <w:ilvl w:val="0"/>
-          <w:numId w:val="1015"/>
+          <w:numId w:val="1014"/>
         </w:numPr>
       </w:pPr>
       <w:r>
@@ -2427,7 +2474,7 @@
       <w:pPr>
         <w:numPr>
           <w:ilvl w:val="0"/>
-          <w:numId w:val="1015"/>
+          <w:numId w:val="1014"/>
         </w:numPr>
       </w:pPr>
       <w:r>
@@ -2451,7 +2498,7 @@
       <w:pPr>
         <w:numPr>
           <w:ilvl w:val="0"/>
-          <w:numId w:val="1015"/>
+          <w:numId w:val="1014"/>
         </w:numPr>
       </w:pPr>
       <w:r>
@@ -2500,7 +2547,7 @@
         <w:pStyle w:val="Compact"/>
         <w:numPr>
           <w:ilvl w:val="0"/>
-          <w:numId w:val="1016"/>
+          <w:numId w:val="1015"/>
         </w:numPr>
       </w:pPr>
       <w:r>
@@ -2525,9 +2572,9 @@
         <w:br w:type="page"/>
       </w:r>
     </w:p>
-    <w:bookmarkEnd w:id="47"/>
     <w:bookmarkEnd w:id="48"/>
-    <w:bookmarkStart w:id="52" w:name="X2a312434f3d95cecd141fd168999c68d9c7f539"/>
+    <w:bookmarkEnd w:id="49"/>
+    <w:bookmarkStart w:id="53" w:name="X2a312434f3d95cecd141fd168999c68d9c7f539"/>
     <w:p>
       <w:pPr>
         <w:pStyle w:val="Heading1"/>
@@ -2536,7 +2583,7 @@
         <w:t xml:space="preserve">Activity B: Upload your own data and fit a time series model</w:t>
       </w:r>
     </w:p>
-    <w:bookmarkStart w:id="49" w:name="objective-6-upload-standardized-data"/>
+    <w:bookmarkStart w:id="50" w:name="objective-6-upload-standardized-data"/>
     <w:p>
       <w:pPr>
         <w:pStyle w:val="Heading2"/>
@@ -2574,7 +2621,7 @@
       <w:pPr>
         <w:numPr>
           <w:ilvl w:val="0"/>
-          <w:numId w:val="1017"/>
+          <w:numId w:val="1016"/>
         </w:numPr>
       </w:pPr>
       <w:r>
@@ -2601,7 +2648,7 @@
       <w:pPr>
         <w:numPr>
           <w:ilvl w:val="0"/>
-          <w:numId w:val="1017"/>
+          <w:numId w:val="1016"/>
         </w:numPr>
       </w:pPr>
       <w:r>
@@ -2628,7 +2675,7 @@
       <w:pPr>
         <w:numPr>
           <w:ilvl w:val="0"/>
-          <w:numId w:val="1017"/>
+          <w:numId w:val="1016"/>
         </w:numPr>
       </w:pPr>
       <w:r>
@@ -2643,7 +2690,7 @@
         <w:pStyle w:val="Compact"/>
         <w:numPr>
           <w:ilvl w:val="1"/>
-          <w:numId w:val="1018"/>
+          <w:numId w:val="1017"/>
         </w:numPr>
       </w:pPr>
       <w:r>
@@ -2674,7 +2721,7 @@
         <w:pStyle w:val="Compact"/>
         <w:numPr>
           <w:ilvl w:val="1"/>
-          <w:numId w:val="1018"/>
+          <w:numId w:val="1017"/>
         </w:numPr>
       </w:pPr>
       <w:r>
@@ -2714,7 +2761,7 @@
         <w:pStyle w:val="Compact"/>
         <w:numPr>
           <w:ilvl w:val="1"/>
-          <w:numId w:val="1018"/>
+          <w:numId w:val="1017"/>
         </w:numPr>
       </w:pPr>
       <w:r>
@@ -2754,7 +2801,7 @@
         <w:pStyle w:val="Compact"/>
         <w:numPr>
           <w:ilvl w:val="1"/>
-          <w:numId w:val="1018"/>
+          <w:numId w:val="1017"/>
         </w:numPr>
       </w:pPr>
       <w:r>
@@ -2795,8 +2842,8 @@
         <w:br/>
       </w:r>
     </w:p>
-    <w:bookmarkEnd w:id="49"/>
-    <w:bookmarkStart w:id="50" w:name="Xdb3ccaed68c35206ff15f0b9361ed97e273aaea"/>
+    <w:bookmarkEnd w:id="50"/>
+    <w:bookmarkStart w:id="51" w:name="Xdb3ccaed68c35206ff15f0b9361ed97e273aaea"/>
     <w:p>
       <w:pPr>
         <w:pStyle w:val="Heading2"/>
@@ -2834,7 +2881,7 @@
       <w:pPr>
         <w:numPr>
           <w:ilvl w:val="0"/>
-          <w:numId w:val="1019"/>
+          <w:numId w:val="1018"/>
         </w:numPr>
       </w:pPr>
       <w:r>
@@ -2861,7 +2908,7 @@
       <w:pPr>
         <w:numPr>
           <w:ilvl w:val="0"/>
-          <w:numId w:val="1019"/>
+          <w:numId w:val="1018"/>
         </w:numPr>
       </w:pPr>
       <w:r>
@@ -2888,7 +2935,7 @@
       <w:pPr>
         <w:numPr>
           <w:ilvl w:val="0"/>
-          <w:numId w:val="1019"/>
+          <w:numId w:val="1018"/>
         </w:numPr>
       </w:pPr>
       <w:r>
@@ -2915,7 +2962,7 @@
       <w:pPr>
         <w:numPr>
           <w:ilvl w:val="0"/>
-          <w:numId w:val="1019"/>
+          <w:numId w:val="1018"/>
         </w:numPr>
       </w:pPr>
       <w:r>
@@ -2930,7 +2977,7 @@
         <w:pStyle w:val="Compact"/>
         <w:numPr>
           <w:ilvl w:val="1"/>
-          <w:numId w:val="1020"/>
+          <w:numId w:val="1019"/>
         </w:numPr>
       </w:pPr>
       <w:r>
@@ -2961,7 +3008,7 @@
         <w:pStyle w:val="Compact"/>
         <w:numPr>
           <w:ilvl w:val="1"/>
-          <w:numId w:val="1020"/>
+          <w:numId w:val="1019"/>
         </w:numPr>
       </w:pPr>
       <w:r>
@@ -2992,7 +3039,7 @@
         <w:pStyle w:val="Compact"/>
         <w:numPr>
           <w:ilvl w:val="1"/>
-          <w:numId w:val="1020"/>
+          <w:numId w:val="1019"/>
         </w:numPr>
       </w:pPr>
       <w:r>
@@ -3023,7 +3070,7 @@
         <w:pStyle w:val="Compact"/>
         <w:numPr>
           <w:ilvl w:val="1"/>
-          <w:numId w:val="1020"/>
+          <w:numId w:val="1019"/>
         </w:numPr>
       </w:pPr>
       <w:r>
@@ -3056,7 +3103,7 @@
       <w:pPr>
         <w:numPr>
           <w:ilvl w:val="0"/>
-          <w:numId w:val="1019"/>
+          <w:numId w:val="1018"/>
         </w:numPr>
       </w:pPr>
       <w:r>
@@ -3079,8 +3126,8 @@
         <w:br/>
       </w:r>
     </w:p>
-    <w:bookmarkEnd w:id="50"/>
-    <w:bookmarkStart w:id="51" w:name="objective-8-assess-model-fit"/>
+    <w:bookmarkEnd w:id="51"/>
+    <w:bookmarkStart w:id="52" w:name="objective-8-assess-model-fit"/>
     <w:p>
       <w:pPr>
         <w:pStyle w:val="Heading2"/>
@@ -3112,6 +3159,58 @@
         <w:pict>
           <v:rect style="width:0;height:1.5pt" o:hralign="center" o:hrstd="t" o:hr="t"/>
         </w:pict>
+      </w:r>
+    </w:p>
+    <w:p>
+      <w:pPr>
+        <w:pStyle w:val="Compact"/>
+        <w:numPr>
+          <w:ilvl w:val="0"/>
+          <w:numId w:val="1020"/>
+        </w:numPr>
+      </w:pPr>
+      <w:r>
+        <w:t xml:space="preserve">Inspect the plot on the right. How well do you think the model predictions fit the observations in the test dataset? Explain your reasoning.</w:t>
+      </w:r>
+      <w:r>
+        <w:br/>
+      </w:r>
+      <w:r>
+        <w:br/>
+      </w:r>
+      <w:r>
+        <w:rPr>
+          <w:b/>
+          <w:bCs/>
+        </w:rPr>
+        <w:t xml:space="preserve">Answer:</w:t>
+      </w:r>
+      <w:r>
+        <w:br/>
+      </w:r>
+    </w:p>
+    <w:p>
+      <w:pPr>
+        <w:pStyle w:val="FirstParagraph"/>
+      </w:pPr>
+      <w:r>
+        <w:rPr>
+          <w:b/>
+          <w:bCs/>
+        </w:rPr>
+        <w:t xml:space="preserve">Please download the plot associated with Q32 and copy-paste it into your report below.</w:t>
+      </w:r>
+    </w:p>
+    <w:p>
+      <w:pPr>
+        <w:pStyle w:val="BodyText"/>
+      </w:pPr>
+      <w:r>
+        <w:rPr>
+          <w:i/>
+          <w:iCs/>
+        </w:rPr>
+        <w:t xml:space="preserve">Figure 6. ARIMA predictions with uncertainty of out-of-sample observations of the standardized dataset target variable</w:t>
       </w:r>
     </w:p>
     <w:p>
@@ -3123,7 +3222,7 @@
         </w:numPr>
       </w:pPr>
       <w:r>
-        <w:t xml:space="preserve">Inspect the plot on the right. How well do you think the model predictions fit the observations in the test dataset? Explain your reasoning.</w:t>
+        <w:t xml:space="preserve">Record the RMSE and ignorance score for your model.</w:t>
       </w:r>
       <w:r>
         <w:br/>
@@ -3143,39 +3242,79 @@
       </w:r>
     </w:p>
     <w:p>
+      <w:r>
+        <w:br w:type="page"/>
+      </w:r>
+    </w:p>
+    <w:bookmarkEnd w:id="52"/>
+    <w:bookmarkEnd w:id="53"/>
+    <w:bookmarkStart w:id="57" w:name="Xd8e9adcf9c0b99f2d35ba6dfa925093f5ad976d"/>
+    <w:p>
+      <w:pPr>
+        <w:pStyle w:val="Heading1"/>
+      </w:pPr>
+      <w:r>
+        <w:t xml:space="preserve">Activity C: Compare predictive performance across models</w:t>
+      </w:r>
+    </w:p>
+    <w:bookmarkStart w:id="54" w:name="objective-9-fit-additional-models"/>
+    <w:p>
+      <w:pPr>
+        <w:pStyle w:val="Heading2"/>
+      </w:pPr>
+      <w:r>
+        <w:t xml:space="preserve">Objective 9: Fit additional models</w:t>
+      </w:r>
+      <w:r>
+        <w:br/>
+      </w:r>
+    </w:p>
+    <w:p>
+      <w:r>
+        <w:pict>
+          <v:rect style="width:0;height:1.5pt" o:hralign="center" o:hrstd="t" o:hr="t"/>
+        </w:pict>
+      </w:r>
+    </w:p>
+    <w:p>
       <w:pPr>
         <w:pStyle w:val="FirstParagraph"/>
       </w:pPr>
       <w:r>
-        <w:rPr>
-          <w:b/>
-          <w:bCs/>
-        </w:rPr>
-        <w:t xml:space="preserve">Please download the plot associated with Q32 and copy-paste it into your report below.</w:t>
-      </w:r>
-    </w:p>
-    <w:p>
-      <w:pPr>
-        <w:pStyle w:val="BodyText"/>
-      </w:pPr>
-      <w:r>
-        <w:rPr>
-          <w:i/>
-          <w:iCs/>
-        </w:rPr>
-        <w:t xml:space="preserve">Figure 6. ARIMA predictions with uncertainty of out-of-sample observations of the standardized dataset target variable</w:t>
-      </w:r>
-    </w:p>
-    <w:p>
-      <w:pPr>
-        <w:pStyle w:val="Compact"/>
+        <w:t xml:space="preserve">Fit three additional models to the data you uploaded in Objective 6. You will fit an autoregressive neural network model, a persistence model, and a day-of-year model.</w:t>
+      </w:r>
+    </w:p>
+    <w:p>
+      <w:r>
+        <w:pict>
+          <v:rect style="width:0;height:1.5pt" o:hralign="center" o:hrstd="t" o:hr="t"/>
+        </w:pict>
+      </w:r>
+    </w:p>
+    <w:p>
+      <w:pPr>
         <w:numPr>
           <w:ilvl w:val="0"/>
           <w:numId w:val="1022"/>
         </w:numPr>
       </w:pPr>
       <w:r>
-        <w:t xml:space="preserve">Record the RMSE and ignorance score for your model.</w:t>
+        <w:t xml:space="preserve">Briefly describe, in your own words, each of the three additional models you will be fitting to your data.</w:t>
+      </w:r>
+      <w:r>
+        <w:br/>
+      </w:r>
+    </w:p>
+    <w:p>
+      <w:pPr>
+        <w:pStyle w:val="Compact"/>
+        <w:numPr>
+          <w:ilvl w:val="1"/>
+          <w:numId w:val="1023"/>
+        </w:numPr>
+      </w:pPr>
+      <w:r>
+        <w:t xml:space="preserve">autoregressive neural network model (NNETAR)</w:t>
       </w:r>
       <w:r>
         <w:br/>
@@ -3193,67 +3332,6 @@
       <w:r>
         <w:br/>
       </w:r>
-    </w:p>
-    <w:p>
-      <w:r>
-        <w:br w:type="page"/>
-      </w:r>
-    </w:p>
-    <w:bookmarkEnd w:id="51"/>
-    <w:bookmarkEnd w:id="52"/>
-    <w:bookmarkStart w:id="56" w:name="Xd8e9adcf9c0b99f2d35ba6dfa925093f5ad976d"/>
-    <w:p>
-      <w:pPr>
-        <w:pStyle w:val="Heading1"/>
-      </w:pPr>
-      <w:r>
-        <w:t xml:space="preserve">Activity C: Compare predictive performance across models</w:t>
-      </w:r>
-    </w:p>
-    <w:bookmarkStart w:id="53" w:name="objective-9-fit-additional-models"/>
-    <w:p>
-      <w:pPr>
-        <w:pStyle w:val="Heading2"/>
-      </w:pPr>
-      <w:r>
-        <w:t xml:space="preserve">Objective 9: Fit additional models</w:t>
-      </w:r>
-      <w:r>
-        <w:br/>
-      </w:r>
-    </w:p>
-    <w:p>
-      <w:r>
-        <w:pict>
-          <v:rect style="width:0;height:1.5pt" o:hralign="center" o:hrstd="t" o:hr="t"/>
-        </w:pict>
-      </w:r>
-    </w:p>
-    <w:p>
-      <w:pPr>
-        <w:pStyle w:val="FirstParagraph"/>
-      </w:pPr>
-      <w:r>
-        <w:t xml:space="preserve">Fit three additional models to the data you uploaded in Objective 6. You will fit an autoregressive neural network model, a persistence model, and a day-of-year model.</w:t>
-      </w:r>
-    </w:p>
-    <w:p>
-      <w:r>
-        <w:pict>
-          <v:rect style="width:0;height:1.5pt" o:hralign="center" o:hrstd="t" o:hr="t"/>
-        </w:pict>
-      </w:r>
-    </w:p>
-    <w:p>
-      <w:pPr>
-        <w:numPr>
-          <w:ilvl w:val="0"/>
-          <w:numId w:val="1023"/>
-        </w:numPr>
-      </w:pPr>
-      <w:r>
-        <w:t xml:space="preserve">Briefly describe, in your own words, each of the three additional models you will be fitting to your data.</w:t>
-      </w:r>
       <w:r>
         <w:br/>
       </w:r>
@@ -3263,11 +3341,11 @@
         <w:pStyle w:val="Compact"/>
         <w:numPr>
           <w:ilvl w:val="1"/>
-          <w:numId w:val="1024"/>
+          <w:numId w:val="1023"/>
         </w:numPr>
       </w:pPr>
       <w:r>
-        <w:t xml:space="preserve">autoregressive neural network model (NNETAR)</w:t>
+        <w:t xml:space="preserve">historical mean model</w:t>
       </w:r>
       <w:r>
         <w:br/>
@@ -3294,11 +3372,11 @@
         <w:pStyle w:val="Compact"/>
         <w:numPr>
           <w:ilvl w:val="1"/>
-          <w:numId w:val="1024"/>
+          <w:numId w:val="1023"/>
         </w:numPr>
       </w:pPr>
       <w:r>
-        <w:t xml:space="preserve">persistence model</w:t>
+        <w:t xml:space="preserve">day-of-year model (DOY)</w:t>
       </w:r>
       <w:r>
         <w:br/>
@@ -3319,17 +3397,31 @@
       <w:r>
         <w:br/>
       </w:r>
-    </w:p>
-    <w:p>
-      <w:pPr>
-        <w:pStyle w:val="Compact"/>
+      <w:r>
+        <w:br/>
+      </w:r>
+    </w:p>
+    <w:p>
+      <w:pPr>
         <w:numPr>
-          <w:ilvl w:val="1"/>
-          <w:numId w:val="1024"/>
+          <w:ilvl w:val="0"/>
+          <w:numId w:val="1022"/>
         </w:numPr>
       </w:pPr>
       <w:r>
-        <w:t xml:space="preserve">day-of-year model (DOY)</w:t>
+        <w:t xml:space="preserve">Why are baseline or</w:t>
+      </w:r>
+      <w:r>
+        <w:t xml:space="preserve"> </w:t>
+      </w:r>
+      <w:r>
+        <w:t xml:space="preserve">“null”</w:t>
+      </w:r>
+      <w:r>
+        <w:t xml:space="preserve"> </w:t>
+      </w:r>
+      <w:r>
+        <w:t xml:space="preserve">models useful when conducting model comparisons?</w:t>
       </w:r>
       <w:r>
         <w:br/>
@@ -3347,34 +3439,16 @@
       <w:r>
         <w:br/>
       </w:r>
-      <w:r>
-        <w:br/>
-      </w:r>
-      <w:r>
-        <w:br/>
-      </w:r>
     </w:p>
     <w:p>
       <w:pPr>
         <w:numPr>
           <w:ilvl w:val="0"/>
-          <w:numId w:val="1023"/>
+          <w:numId w:val="1022"/>
         </w:numPr>
       </w:pPr>
       <w:r>
-        <w:t xml:space="preserve">Why are baseline or</w:t>
-      </w:r>
-      <w:r>
-        <w:t xml:space="preserve"> </w:t>
-      </w:r>
-      <w:r>
-        <w:t xml:space="preserve">“null”</w:t>
-      </w:r>
-      <w:r>
-        <w:t xml:space="preserve"> </w:t>
-      </w:r>
-      <w:r>
-        <w:t xml:space="preserve">models useful when conducting model comparisons?</w:t>
+        <w:t xml:space="preserve">How many lags are used as inputs in your fitted NNETAR model, and how many neurons are in the hidden layer? Explain how you know.</w:t>
       </w:r>
       <w:r>
         <w:br/>
@@ -3397,11 +3471,11 @@
       <w:pPr>
         <w:numPr>
           <w:ilvl w:val="0"/>
-          <w:numId w:val="1023"/>
+          <w:numId w:val="1022"/>
         </w:numPr>
       </w:pPr>
       <w:r>
-        <w:t xml:space="preserve">How many lags are used as inputs in your fitted NNETAR model, and how many neurons are in the hidden layer? Explain how you know.</w:t>
+        <w:t xml:space="preserve">Use the interactive plot legend to examine the fit of the mean model and the DOY model. Typically, the fit of the DOY model is a curvy line, while the mean model is a flat line. Use your understanding of the structure of these two models to explain why.</w:t>
       </w:r>
       <w:r>
         <w:br/>
@@ -3422,13 +3496,73 @@
     </w:p>
     <w:p>
       <w:pPr>
+        <w:pStyle w:val="FirstParagraph"/>
+      </w:pPr>
+      <w:r>
+        <w:rPr>
+          <w:b/>
+          <w:bCs/>
+        </w:rPr>
+        <w:t xml:space="preserve">Please download the plot associated with Q37 and copy-paste it into your report below.</w:t>
+      </w:r>
+    </w:p>
+    <w:p>
+      <w:pPr>
+        <w:pStyle w:val="BodyText"/>
+      </w:pPr>
+      <w:r>
+        <w:rPr>
+          <w:i/>
+          <w:iCs/>
+        </w:rPr>
+        <w:t xml:space="preserve">Figure 7. ARIMA, NNETAR, persistence, and DOY model fits for the standardized dataset target variable</w:t>
+      </w:r>
+    </w:p>
+    <w:bookmarkEnd w:id="54"/>
+    <w:bookmarkStart w:id="56" w:name="objective-10-compare-model-performance"/>
+    <w:p>
+      <w:pPr>
+        <w:pStyle w:val="Heading2"/>
+      </w:pPr>
+      <w:r>
+        <w:t xml:space="preserve">Objective 10: Compare model performance</w:t>
+      </w:r>
+      <w:r>
+        <w:br/>
+      </w:r>
+    </w:p>
+    <w:p>
+      <w:r>
+        <w:pict>
+          <v:rect style="width:0;height:1.5pt" o:hralign="center" o:hrstd="t" o:hr="t"/>
+        </w:pict>
+      </w:r>
+    </w:p>
+    <w:p>
+      <w:pPr>
+        <w:pStyle w:val="FirstParagraph"/>
+      </w:pPr>
+      <w:r>
+        <w:t xml:space="preserve">Compare predictive performance across models on the testing data from the dataset you uploaded in Objective 6.</w:t>
+      </w:r>
+    </w:p>
+    <w:p>
+      <w:r>
+        <w:pict>
+          <v:rect style="width:0;height:1.5pt" o:hralign="center" o:hrstd="t" o:hr="t"/>
+        </w:pict>
+      </w:r>
+    </w:p>
+    <w:p>
+      <w:pPr>
+        <w:pStyle w:val="Compact"/>
         <w:numPr>
           <w:ilvl w:val="0"/>
-          <w:numId w:val="1023"/>
+          <w:numId w:val="1024"/>
         </w:numPr>
       </w:pPr>
       <w:r>
-        <w:t xml:space="preserve">Use the interactive plot legend to examine the fit of the persistence model and the DOY model. Typically, the fit of the DOY model is much smoother than the persistence model. Use your understanding of the structure of these two models to explain why.</w:t>
+        <w:t xml:space="preserve">Which of the models has the smallest standard deviation of the residuals? Which has the largest?</w:t>
       </w:r>
       <w:r>
         <w:br/>
@@ -3456,7 +3590,7 @@
           <w:b/>
           <w:bCs/>
         </w:rPr>
-        <w:t xml:space="preserve">Please download the plot associated with Q37 and copy-paste it into your report below.</w:t>
+        <w:t xml:space="preserve">Please download the plot associated with Q38 and copy-paste it into your report below.</w:t>
       </w:r>
     </w:p>
     <w:p>
@@ -3468,54 +3602,18 @@
           <w:i/>
           <w:iCs/>
         </w:rPr>
-        <w:t xml:space="preserve">Figure 7. ARIMA, NNETAR, persistence, and DOY model fits for the standardized dataset target variable</w:t>
-      </w:r>
-    </w:p>
-    <w:bookmarkEnd w:id="53"/>
-    <w:bookmarkStart w:id="55" w:name="objective-10-compare-model-performance"/>
-    <w:p>
-      <w:pPr>
-        <w:pStyle w:val="Heading2"/>
-      </w:pPr>
-      <w:r>
-        <w:t xml:space="preserve">Objective 10: Compare model performance</w:t>
-      </w:r>
-      <w:r>
-        <w:br/>
-      </w:r>
-    </w:p>
-    <w:p>
-      <w:r>
-        <w:pict>
-          <v:rect style="width:0;height:1.5pt" o:hralign="center" o:hrstd="t" o:hr="t"/>
-        </w:pict>
-      </w:r>
-    </w:p>
-    <w:p>
-      <w:pPr>
-        <w:pStyle w:val="FirstParagraph"/>
-      </w:pPr>
-      <w:r>
-        <w:t xml:space="preserve">Compare predictive performance across models on the testing data from the dataset you uploaded in Objective 6.</w:t>
-      </w:r>
-    </w:p>
-    <w:p>
-      <w:r>
-        <w:pict>
-          <v:rect style="width:0;height:1.5pt" o:hralign="center" o:hrstd="t" o:hr="t"/>
-        </w:pict>
-      </w:r>
-    </w:p>
-    <w:p>
-      <w:pPr>
-        <w:pStyle w:val="Compact"/>
+        <w:t xml:space="preserve">Figure 8. Distributions of the residuals of ARIMA, NNETAR, persistence, and DOY model fits for the standardized dataset target variable</w:t>
+      </w:r>
+    </w:p>
+    <w:p>
+      <w:pPr>
         <w:numPr>
           <w:ilvl w:val="0"/>
           <w:numId w:val="1025"/>
         </w:numPr>
       </w:pPr>
       <w:r>
-        <w:t xml:space="preserve">Which of the models has the smallest standard deviation of the residuals? Which has the largest?</w:t>
+        <w:t xml:space="preserve">Interpret the values of the standard deviation of the residuals for the four models. Which model do you expect to have the largest predictve uncertainty interval when you generate predictions with uncertainty? Explain your reasoning.</w:t>
       </w:r>
       <w:r>
         <w:br/>
@@ -3536,37 +3634,13 @@
     </w:p>
     <w:p>
       <w:pPr>
-        <w:pStyle w:val="FirstParagraph"/>
-      </w:pPr>
-      <w:r>
-        <w:rPr>
-          <w:b/>
-          <w:bCs/>
-        </w:rPr>
-        <w:t xml:space="preserve">Please download the plot associated with Q38 and copy-paste it into your report below.</w:t>
-      </w:r>
-    </w:p>
-    <w:p>
-      <w:pPr>
-        <w:pStyle w:val="BodyText"/>
-      </w:pPr>
-      <w:r>
-        <w:rPr>
-          <w:i/>
-          <w:iCs/>
-        </w:rPr>
-        <w:t xml:space="preserve">Figure 8. Distributions of the residuals of ARIMA, NNETAR, persistence, and DOY model fits for the standardized dataset target variable</w:t>
-      </w:r>
-    </w:p>
-    <w:p>
-      <w:pPr>
         <w:numPr>
           <w:ilvl w:val="0"/>
-          <w:numId w:val="1026"/>
+          <w:numId w:val="1025"/>
         </w:numPr>
       </w:pPr>
       <w:r>
-        <w:t xml:space="preserve">Interpret the values of the standard deviation of the residuals for the four models. Which model do you expect to have the largest predictve uncertainty interval when you generate predictions with uncertainty? Explain your reasoning.</w:t>
+        <w:t xml:space="preserve">Which of the models has the largest predictive uncertainty interval? Does this match what you predicted in Q39?</w:t>
       </w:r>
       <w:r>
         <w:br/>
@@ -3587,13 +3661,37 @@
     </w:p>
     <w:p>
       <w:pPr>
+        <w:pStyle w:val="FirstParagraph"/>
+      </w:pPr>
+      <w:r>
+        <w:rPr>
+          <w:b/>
+          <w:bCs/>
+        </w:rPr>
+        <w:t xml:space="preserve">Please download the plot associated with Q40 and copy-paste it into your report below.</w:t>
+      </w:r>
+    </w:p>
+    <w:p>
+      <w:pPr>
+        <w:pStyle w:val="BodyText"/>
+      </w:pPr>
+      <w:r>
+        <w:rPr>
+          <w:i/>
+          <w:iCs/>
+        </w:rPr>
+        <w:t xml:space="preserve">Figure 9. Predictions with uncertainty of ARIMA, NNETAR, persistence, and DOY models fit to the standardized dataset target variable</w:t>
+      </w:r>
+    </w:p>
+    <w:p>
+      <w:pPr>
         <w:numPr>
           <w:ilvl w:val="0"/>
           <w:numId w:val="1026"/>
         </w:numPr>
       </w:pPr>
       <w:r>
-        <w:t xml:space="preserve">Which of the models has the largest predictive uncertainty interval? Does this match what you predicted in Q39?</w:t>
+        <w:t xml:space="preserve">Based on visual inspection of the plot of predictions with uncertainty, which model do you think has the highest predictive skill? Explain your reasoning.</w:t>
       </w:r>
       <w:r>
         <w:br/>
@@ -3614,60 +3712,9 @@
     </w:p>
     <w:p>
       <w:pPr>
-        <w:pStyle w:val="FirstParagraph"/>
-      </w:pPr>
-      <w:r>
-        <w:rPr>
-          <w:b/>
-          <w:bCs/>
-        </w:rPr>
-        <w:t xml:space="preserve">Please download the plot associated with Q40 and copy-paste it into your report below.</w:t>
-      </w:r>
-    </w:p>
-    <w:p>
-      <w:pPr>
-        <w:pStyle w:val="BodyText"/>
-      </w:pPr>
-      <w:r>
-        <w:rPr>
-          <w:i/>
-          <w:iCs/>
-        </w:rPr>
-        <w:t xml:space="preserve">Figure 9. Predictions with uncertainty of ARIMA, NNETAR, persistence, and DOY models fit to the standardized dataset target variable</w:t>
-      </w:r>
-    </w:p>
-    <w:p>
-      <w:pPr>
         <w:numPr>
           <w:ilvl w:val="0"/>
-          <w:numId w:val="1027"/>
-        </w:numPr>
-      </w:pPr>
-      <w:r>
-        <w:t xml:space="preserve">Based on visual inspection of the plot of predictions with uncertainty, which model do you think has the highest predictive skill? Explain your reasoning.</w:t>
-      </w:r>
-      <w:r>
-        <w:br/>
-      </w:r>
-      <w:r>
-        <w:br/>
-      </w:r>
-      <w:r>
-        <w:rPr>
-          <w:b/>
-          <w:bCs/>
-        </w:rPr>
-        <w:t xml:space="preserve">Answer:</w:t>
-      </w:r>
-      <w:r>
-        <w:br/>
-      </w:r>
-    </w:p>
-    <w:p>
-      <w:pPr>
-        <w:numPr>
-          <w:ilvl w:val="0"/>
-          <w:numId w:val="1027"/>
+          <w:numId w:val="1026"/>
         </w:numPr>
       </w:pPr>
       <w:r>
@@ -3872,7 +3919,7 @@
       <w:pPr>
         <w:numPr>
           <w:ilvl w:val="0"/>
-          <w:numId w:val="1028"/>
+          <w:numId w:val="1027"/>
         </w:numPr>
       </w:pPr>
       <w:r>
@@ -3899,7 +3946,7 @@
       <w:pPr>
         <w:numPr>
           <w:ilvl w:val="0"/>
-          <w:numId w:val="1028"/>
+          <w:numId w:val="1027"/>
         </w:numPr>
       </w:pPr>
       <w:r>
@@ -3926,11 +3973,11 @@
       <w:pPr>
         <w:numPr>
           <w:ilvl w:val="0"/>
-          <w:numId w:val="1028"/>
+          <w:numId w:val="1027"/>
         </w:numPr>
       </w:pPr>
       <w:r>
-        <w:t xml:space="preserve">Did the more complex models (ARIMA, NNETAR) perform better than the persistence and/or DOY models? What does this result indicate about the importance of exogenous regressors for predicting the target variable in your chosen dataset?</w:t>
+        <w:t xml:space="preserve">Did the more complex models (ARIMA, NNETAR) perform better than the historical mean and/or DOY models? What does this result indicate about the importance of exogenous regressors for predicting the target variable in your chosen dataset?</w:t>
       </w:r>
       <w:r>
         <w:br/>
@@ -3959,7 +4006,7 @@
       <w:r>
         <w:t xml:space="preserve"> </w:t>
       </w:r>
-      <w:hyperlink r:id="rId54">
+      <w:hyperlink r:id="rId55">
         <w:r>
           <w:rPr>
             <w:rStyle w:val="Hyperlink"/>
@@ -3968,7 +4015,7 @@
         </w:r>
       </w:hyperlink>
       <w:r>
-        <w:t xml:space="preserve">. Module development was supported by NSF grants XX and XX.</w:t>
+        <w:t xml:space="preserve">. Module development was supported by NSF grants EF 1702506, 1926050, 2318861, DEB 2213550, and OISE 2330211.</w:t>
       </w:r>
     </w:p>
     <w:p>
@@ -3979,8 +4026,8 @@
         <w:t xml:space="preserve">This document last modified: 31 July 2025 by MEL.</w:t>
       </w:r>
     </w:p>
-    <w:bookmarkEnd w:id="55"/>
     <w:bookmarkEnd w:id="56"/>
+    <w:bookmarkEnd w:id="57"/>
     <w:sectPr>
       <w:footerReference r:id="rId9" w:type="even"/>
       <w:footerReference r:id="rId10" w:type="default"/>
@@ -6524,9 +6571,6 @@
     <w:abstractNumId w:val="991"/>
   </w:num>
   <w:num w:numId="1004">
-    <w:abstractNumId w:val="991"/>
-  </w:num>
-  <w:num w:numId="1005">
     <w:abstractNumId w:val="99411"/>
     <w:lvlOverride w:ilvl="0">
       <w:startOverride w:val="1"/>
@@ -6556,7 +6600,7 @@
       <w:startOverride w:val="1"/>
     </w:lvlOverride>
   </w:num>
-  <w:num w:numId="1006">
+  <w:num w:numId="1005">
     <w:abstractNumId w:val="99413"/>
     <w:lvlOverride w:ilvl="0">
       <w:startOverride w:val="3"/>
@@ -6586,7 +6630,7 @@
       <w:startOverride w:val="3"/>
     </w:lvlOverride>
   </w:num>
-  <w:num w:numId="1007">
+  <w:num w:numId="1006">
     <w:abstractNumId w:val="99414"/>
     <w:lvlOverride w:ilvl="0">
       <w:startOverride w:val="4"/>
@@ -6616,7 +6660,7 @@
       <w:startOverride w:val="4"/>
     </w:lvlOverride>
   </w:num>
-  <w:num w:numId="1008">
+  <w:num w:numId="1007">
     <w:abstractNumId w:val="99415"/>
     <w:lvlOverride w:ilvl="0">
       <w:startOverride w:val="5"/>
@@ -6646,7 +6690,7 @@
       <w:startOverride w:val="5"/>
     </w:lvlOverride>
   </w:num>
-  <w:num w:numId="1009">
+  <w:num w:numId="1008">
     <w:abstractNumId w:val="99416"/>
     <w:lvlOverride w:ilvl="0">
       <w:startOverride w:val="6"/>
@@ -6676,7 +6720,7 @@
       <w:startOverride w:val="6"/>
     </w:lvlOverride>
   </w:num>
-  <w:num w:numId="1010">
+  <w:num w:numId="1009">
     <w:abstractNumId w:val="99417"/>
     <w:lvlOverride w:ilvl="0">
       <w:startOverride w:val="7"/>
@@ -6706,7 +6750,7 @@
       <w:startOverride w:val="7"/>
     </w:lvlOverride>
   </w:num>
-  <w:num w:numId="1011">
+  <w:num w:numId="1010">
     <w:abstractNumId w:val="99419"/>
     <w:lvlOverride w:ilvl="0">
       <w:startOverride w:val="9"/>
@@ -6736,7 +6780,7 @@
       <w:startOverride w:val="9"/>
     </w:lvlOverride>
   </w:num>
-  <w:num w:numId="1012">
+  <w:num w:numId="1011">
     <w:abstractNumId w:val="994110"/>
     <w:lvlOverride w:ilvl="0">
       <w:startOverride w:val="10"/>
@@ -6766,7 +6810,7 @@
       <w:startOverride w:val="10"/>
     </w:lvlOverride>
   </w:num>
-  <w:num w:numId="1013">
+  <w:num w:numId="1012">
     <w:abstractNumId w:val="994111"/>
     <w:lvlOverride w:ilvl="0">
       <w:startOverride w:val="11"/>
@@ -6796,7 +6840,7 @@
       <w:startOverride w:val="11"/>
     </w:lvlOverride>
   </w:num>
-  <w:num w:numId="1014">
+  <w:num w:numId="1013">
     <w:abstractNumId w:val="994116"/>
     <w:lvlOverride w:ilvl="0">
       <w:startOverride w:val="16"/>
@@ -6826,7 +6870,7 @@
       <w:startOverride w:val="16"/>
     </w:lvlOverride>
   </w:num>
-  <w:num w:numId="1015">
+  <w:num w:numId="1014">
     <w:abstractNumId w:val="994117"/>
     <w:lvlOverride w:ilvl="0">
       <w:startOverride w:val="17"/>
@@ -6856,7 +6900,7 @@
       <w:startOverride w:val="17"/>
     </w:lvlOverride>
   </w:num>
-  <w:num w:numId="1016">
+  <w:num w:numId="1015">
     <w:abstractNumId w:val="994120"/>
     <w:lvlOverride w:ilvl="0">
       <w:startOverride w:val="20"/>
@@ -6886,7 +6930,7 @@
       <w:startOverride w:val="20"/>
     </w:lvlOverride>
   </w:num>
-  <w:num w:numId="1017">
+  <w:num w:numId="1016">
     <w:abstractNumId w:val="994124"/>
     <w:lvlOverride w:ilvl="0">
       <w:startOverride w:val="24"/>
@@ -6916,7 +6960,7 @@
       <w:startOverride w:val="24"/>
     </w:lvlOverride>
   </w:num>
-  <w:num w:numId="1018">
+  <w:num w:numId="1017">
     <w:abstractNumId w:val="99711"/>
     <w:lvlOverride w:ilvl="0">
       <w:startOverride w:val="1"/>
@@ -6946,7 +6990,7 @@
       <w:startOverride w:val="1"/>
     </w:lvlOverride>
   </w:num>
-  <w:num w:numId="1019">
+  <w:num w:numId="1018">
     <w:abstractNumId w:val="994127"/>
     <w:lvlOverride w:ilvl="0">
       <w:startOverride w:val="27"/>
@@ -6976,7 +7020,7 @@
       <w:startOverride w:val="27"/>
     </w:lvlOverride>
   </w:num>
-  <w:num w:numId="1020">
+  <w:num w:numId="1019">
     <w:abstractNumId w:val="99711"/>
     <w:lvlOverride w:ilvl="0">
       <w:startOverride w:val="1"/>
@@ -7006,7 +7050,7 @@
       <w:startOverride w:val="1"/>
     </w:lvlOverride>
   </w:num>
-  <w:num w:numId="1021">
+  <w:num w:numId="1020">
     <w:abstractNumId w:val="994132"/>
     <w:lvlOverride w:ilvl="0">
       <w:startOverride w:val="32"/>
@@ -7036,7 +7080,7 @@
       <w:startOverride w:val="32"/>
     </w:lvlOverride>
   </w:num>
-  <w:num w:numId="1022">
+  <w:num w:numId="1021">
     <w:abstractNumId w:val="994133"/>
     <w:lvlOverride w:ilvl="0">
       <w:startOverride w:val="33"/>
@@ -7066,7 +7110,7 @@
       <w:startOverride w:val="33"/>
     </w:lvlOverride>
   </w:num>
-  <w:num w:numId="1023">
+  <w:num w:numId="1022">
     <w:abstractNumId w:val="994134"/>
     <w:lvlOverride w:ilvl="0">
       <w:startOverride w:val="34"/>
@@ -7096,7 +7140,7 @@
       <w:startOverride w:val="34"/>
     </w:lvlOverride>
   </w:num>
-  <w:num w:numId="1024">
+  <w:num w:numId="1023">
     <w:abstractNumId w:val="99711"/>
     <w:lvlOverride w:ilvl="0">
       <w:startOverride w:val="1"/>
@@ -7126,7 +7170,7 @@
       <w:startOverride w:val="1"/>
     </w:lvlOverride>
   </w:num>
-  <w:num w:numId="1025">
+  <w:num w:numId="1024">
     <w:abstractNumId w:val="994138"/>
     <w:lvlOverride w:ilvl="0">
       <w:startOverride w:val="38"/>
@@ -7156,7 +7200,7 @@
       <w:startOverride w:val="38"/>
     </w:lvlOverride>
   </w:num>
-  <w:num w:numId="1026">
+  <w:num w:numId="1025">
     <w:abstractNumId w:val="994139"/>
     <w:lvlOverride w:ilvl="0">
       <w:startOverride w:val="39"/>
@@ -7186,7 +7230,7 @@
       <w:startOverride w:val="39"/>
     </w:lvlOverride>
   </w:num>
-  <w:num w:numId="1027">
+  <w:num w:numId="1026">
     <w:abstractNumId w:val="994141"/>
     <w:lvlOverride w:ilvl="0">
       <w:startOverride w:val="41"/>
@@ -7216,7 +7260,7 @@
       <w:startOverride w:val="41"/>
     </w:lvlOverride>
   </w:num>
-  <w:num w:numId="1028">
+  <w:num w:numId="1027">
     <w:abstractNumId w:val="994143"/>
     <w:lvlOverride w:ilvl="0">
       <w:startOverride w:val="43"/>
